--- a/VisualStudio_mycode/1.TaiLieu(ASP.NET)/2.Event(click)_DropDownList.docx
+++ b/VisualStudio_mycode/1.TaiLieu(ASP.NET)/2.Event(click)_DropDownList.docx
@@ -3,9 +3,15 @@
 <w:document xmlns:wpc="http://schemas.microsoft.com/office/word/2010/wordprocessingCanvas" xmlns:cx="http://schemas.microsoft.com/office/drawing/2014/chartex" xmlns:cx1="http://schemas.microsoft.com/office/drawing/2015/9/8/chartex" xmlns:cx2="http://schemas.microsoft.com/office/drawing/2015/10/21/chartex" xmlns:cx3="http://schemas.microsoft.com/office/drawing/2016/5/9/chartex" xmlns:cx4="http://schemas.microsoft.com/office/drawing/2016/5/10/chartex" xmlns:cx5="http://schemas.microsoft.com/office/drawing/2016/5/11/chartex" xmlns:cx6="http://schemas.microsoft.com/office/drawing/2016/5/12/chartex" xmlns:cx7="http://schemas.microsoft.com/office/drawing/2016/5/13/chartex" xmlns:cx8="http://schemas.microsoft.com/office/drawing/2016/5/14/chartex" xmlns:mc="http://schemas.openxmlformats.org/markup-compatibility/2006" xmlns:aink="http://schemas.microsoft.com/office/drawing/2016/ink" xmlns:am3d="http://schemas.microsoft.com/office/drawing/2017/model3d" xmlns:o="urn:schemas-microsoft-com:office:office" xmlns:r="http://schemas.openxmlformats.org/officeDocument/2006/relationships" xmlns:m="http://schemas.openxmlformats.org/officeDocument/2006/math" xmlns:v="urn:schemas-microsoft-com:vml" xmlns:wp14="http://schemas.microsoft.com/office/word/2010/wordprocessingDrawing" xmlns:wp="http://schemas.openxmlformats.org/drawingml/2006/wordprocessingDrawing" xmlns:w10="urn:schemas-microsoft-com:office:word" xmlns:w="http://schemas.openxmlformats.org/wordprocessingml/2006/main" xmlns:w14="http://schemas.microsoft.com/office/word/2010/wordml" xmlns:w15="http://schemas.microsoft.com/office/word/2012/wordml" xmlns:w16cex="http://schemas.microsoft.com/office/word/2018/wordml/cex" xmlns:w16cid="http://schemas.microsoft.com/office/word/2016/wordml/cid" xmlns:w16="http://schemas.microsoft.com/office/word/2018/wordml" xmlns:w16se="http://schemas.microsoft.com/office/word/2015/wordml/symex" xmlns:wpg="http://schemas.microsoft.com/office/word/2010/wordprocessingGroup" xmlns:wpi="http://schemas.microsoft.com/office/word/2010/wordprocessingInk" xmlns:wne="http://schemas.microsoft.com/office/word/2006/wordml" xmlns:wps="http://schemas.microsoft.com/office/word/2010/wordprocessingShape" mc:Ignorable="w14 w15 w16se w16cid w16 w16cex wp14">
   <w:body>
     <w:p>
+      <w:pPr>
+        <w:rPr>
+          <w:lang w:val="vi-VN"/>
+        </w:rPr>
+      </w:pPr>
       <w:r>
         <w:rPr>
           <w:highlight w:val="darkGray"/>
+          <w:lang w:val="vi-VN"/>
         </w:rPr>
         <w:t>CSDL</w:t>
       </w:r>
@@ -14,11 +20,13 @@
       <w:pPr>
         <w:rPr>
           <w:highlight w:val="darkGray"/>
+          <w:lang w:val="vi-VN"/>
         </w:rPr>
       </w:pPr>
       <w:r>
         <w:rPr>
           <w:noProof/>
+          <w:lang w:val="vi-VN"/>
         </w:rPr>
         <w:drawing>
           <wp:inline distT="0" distB="0" distL="0" distR="0" wp14:anchorId="79B019C1" wp14:editId="4728C210">
@@ -61,11 +69,13 @@
       <w:pPr>
         <w:rPr>
           <w:highlight w:val="darkGray"/>
+          <w:lang w:val="vi-VN"/>
         </w:rPr>
       </w:pPr>
       <w:r>
         <w:rPr>
           <w:noProof/>
+          <w:lang w:val="vi-VN"/>
         </w:rPr>
         <w:drawing>
           <wp:inline distT="0" distB="0" distL="0" distR="0" wp14:anchorId="108E7B9B" wp14:editId="27D6BCDB">
@@ -106,41 +116,78 @@
       <w:r>
         <w:rPr>
           <w:highlight w:val="darkGray"/>
+          <w:lang w:val="vi-VN"/>
         </w:rPr>
         <w:br w:type="page"/>
       </w:r>
     </w:p>
     <w:p>
+      <w:pPr>
+        <w:rPr>
+          <w:lang w:val="vi-VN"/>
+        </w:rPr>
+      </w:pPr>
       <w:r>
         <w:rPr>
           <w:highlight w:val="darkGray"/>
+          <w:lang w:val="vi-VN"/>
         </w:rPr>
         <w:lastRenderedPageBreak/>
         <w:t>Web.config</w:t>
       </w:r>
     </w:p>
     <w:p>
-      <w:r>
+      <w:pPr>
+        <w:rPr>
+          <w:lang w:val="vi-VN"/>
+        </w:rPr>
+      </w:pPr>
+      <w:r>
+        <w:rPr>
+          <w:lang w:val="vi-VN"/>
+        </w:rPr>
         <w:tab/>
         <w:t>name=”&lt;Tự đặt&gt;”</w:t>
       </w:r>
     </w:p>
     <w:p>
-      <w:r>
+      <w:pPr>
+        <w:rPr>
+          <w:lang w:val="vi-VN"/>
+        </w:rPr>
+      </w:pPr>
+      <w:r>
+        <w:rPr>
+          <w:lang w:val="vi-VN"/>
+        </w:rPr>
         <w:tab/>
         <w:t>connectString=”&lt;Chuỗi Kết Nối Chuẩn&gt;”</w:t>
       </w:r>
     </w:p>
     <w:p>
-      <w:r>
+      <w:pPr>
+        <w:rPr>
+          <w:lang w:val="vi-VN"/>
+        </w:rPr>
+      </w:pPr>
+      <w:r>
+        <w:rPr>
+          <w:lang w:val="vi-VN"/>
+        </w:rPr>
         <w:tab/>
         <w:t>providerName=”System.Data.SqlClient”</w:t>
       </w:r>
     </w:p>
     <w:p>
+      <w:pPr>
+        <w:rPr>
+          <w:lang w:val="vi-VN"/>
+        </w:rPr>
+      </w:pPr>
       <w:r>
         <w:rPr>
           <w:noProof/>
+          <w:lang w:val="vi-VN"/>
         </w:rPr>
         <w:drawing>
           <wp:inline distT="0" distB="0" distL="0" distR="0" wp14:anchorId="09C2C4D1" wp14:editId="3E34E93F">
@@ -181,14 +228,21 @@
       <w:r>
         <w:rPr>
           <w:highlight w:val="lightGray"/>
+          <w:lang w:val="vi-VN"/>
         </w:rPr>
         <w:br w:type="page"/>
       </w:r>
     </w:p>
     <w:p>
+      <w:pPr>
+        <w:rPr>
+          <w:lang w:val="vi-VN"/>
+        </w:rPr>
+      </w:pPr>
       <w:r>
         <w:rPr>
           <w:highlight w:val="darkGray"/>
+          <w:lang w:val="vi-VN"/>
         </w:rPr>
         <w:lastRenderedPageBreak/>
         <w:t>Global.asax.cs</w:t>
@@ -198,11 +252,13 @@
       <w:pPr>
         <w:rPr>
           <w:highlight w:val="lightGray"/>
+          <w:lang w:val="vi-VN"/>
         </w:rPr>
       </w:pPr>
       <w:r>
         <w:rPr>
           <w:noProof/>
+          <w:lang w:val="vi-VN"/>
         </w:rPr>
         <w:drawing>
           <wp:inline distT="0" distB="0" distL="0" distR="0" wp14:anchorId="507AD7BF" wp14:editId="6EE31136">
@@ -245,11 +301,13 @@
       <w:pPr>
         <w:rPr>
           <w:highlight w:val="lightGray"/>
+          <w:lang w:val="vi-VN"/>
         </w:rPr>
       </w:pPr>
       <w:r>
         <w:rPr>
           <w:highlight w:val="lightGray"/>
+          <w:lang w:val="vi-VN"/>
         </w:rPr>
         <w:br w:type="page"/>
       </w:r>
@@ -258,42 +316,76 @@
       <w:pPr>
         <w:rPr>
           <w:highlight w:val="lightGray"/>
-        </w:rPr>
-      </w:pPr>
-    </w:p>
-    <w:p>
-      <w:pPr>
+          <w:lang w:val="vi-VN"/>
+        </w:rPr>
+      </w:pPr>
+    </w:p>
+    <w:p>
+      <w:pPr>
+        <w:rPr>
+          <w:highlight w:val="darkGray"/>
+          <w:lang w:val="vi-VN"/>
+        </w:rPr>
+      </w:pPr>
+      <w:r>
+        <w:rPr>
+          <w:highlight w:val="darkGray"/>
+          <w:lang w:val="vi-VN"/>
+        </w:rPr>
+        <w:t>News_Category.ascx</w:t>
+      </w:r>
+    </w:p>
+    <w:p>
+      <w:r>
         <w:rPr>
           <w:highlight w:val="lightGray"/>
-        </w:rPr>
-      </w:pPr>
+          <w:lang w:val="vi-VN"/>
+        </w:rPr>
+        <w:t>Điều khiển:</w:t>
+      </w:r>
       <w:r>
         <w:rPr>
           <w:highlight w:val="lightGray"/>
         </w:rPr>
-        <w:t>News_Category.ascx</w:t>
-      </w:r>
-    </w:p>
-    <w:p>
-      <w:r>
-        <w:rPr>
-          <w:highlight w:val="lightGray"/>
-        </w:rPr>
-        <w:t>Điều khiển</w:t>
-      </w:r>
-      <w:r>
-        <w:t>:</w:t>
-      </w:r>
-      <w:r>
+        <w:t>Repeater</w:t>
+      </w:r>
+    </w:p>
+    <w:p>
+      <w:pPr>
+        <w:rPr>
+          <w:lang w:val="vi-VN"/>
+        </w:rPr>
+      </w:pPr>
+      <w:r>
+        <w:rPr>
+          <w:lang w:val="vi-VN"/>
+        </w:rPr>
+        <w:tab/>
+      </w:r>
+      <w:r>
+        <w:rPr>
+          <w:lang w:val="vi-VN"/>
+        </w:rPr>
         <w:tab/>
         <w:t>DropDownList =&gt; xổ dữ liệu theo kiêu dọc xuống</w:t>
       </w:r>
     </w:p>
     <w:p>
-      <w:r>
+      <w:pPr>
+        <w:rPr>
+          <w:lang w:val="vi-VN"/>
+        </w:rPr>
+      </w:pPr>
+      <w:r>
+        <w:rPr>
+          <w:lang w:val="vi-VN"/>
+        </w:rPr>
         <w:tab/>
       </w:r>
       <w:r>
+        <w:rPr>
+          <w:lang w:val="vi-VN"/>
+        </w:rPr>
         <w:tab/>
         <w:t>AutoPostBack = “true” =&gt; khi click thì tự update thay đổi dữ liệu</w:t>
       </w:r>
@@ -301,24 +393,67 @@
     <w:p>
       <w:pPr>
         <w:ind w:left="720" w:firstLine="720"/>
-      </w:pPr>
-      <w:r>
+        <w:rPr>
+          <w:lang w:val="vi-VN"/>
+        </w:rPr>
+      </w:pPr>
+      <w:r>
+        <w:rPr>
+          <w:lang w:val="vi-VN"/>
+        </w:rPr>
         <w:t>Repeater =&gt; dùng để hiển thị dữ liệu</w:t>
       </w:r>
     </w:p>
     <w:p>
-      <w:r>
+      <w:pPr>
+        <w:rPr>
+          <w:lang w:val="vi-VN"/>
+        </w:rPr>
+      </w:pPr>
+      <w:r>
+        <w:rPr>
+          <w:lang w:val="vi-VN"/>
+        </w:rPr>
         <w:tab/>
       </w:r>
       <w:r>
+        <w:rPr>
+          <w:lang w:val="vi-VN"/>
+        </w:rPr>
         <w:tab/>
         <w:t>ItemTemplate =&gt; (Bắt buộc) Quy định hình thức hiển thị cho các mục dữ liệu</w:t>
       </w:r>
     </w:p>
     <w:p>
+      <w:pPr>
+        <w:rPr>
+          <w:lang w:val="vi-VN"/>
+        </w:rPr>
+      </w:pPr>
+      <w:r>
+        <w:rPr>
+          <w:lang w:val="vi-VN"/>
+        </w:rPr>
+        <w:tab/>
+      </w:r>
+      <w:r>
+        <w:rPr>
+          <w:lang w:val="vi-VN"/>
+        </w:rPr>
+        <w:tab/>
+        <w:t>&lt;%Eval(“&lt;Tên cột trong bảng muốn hiển thị”)%&gt;</w:t>
+      </w:r>
+    </w:p>
+    <w:p>
+      <w:pPr>
+        <w:rPr>
+          <w:lang w:val="vi-VN"/>
+        </w:rPr>
+      </w:pPr>
       <w:r>
         <w:rPr>
           <w:noProof/>
+          <w:lang w:val="vi-VN"/>
         </w:rPr>
         <w:drawing>
           <wp:inline distT="0" distB="0" distL="0" distR="0" wp14:anchorId="150B079C" wp14:editId="3EFFC35D">
@@ -358,9 +493,15 @@
       </w:r>
     </w:p>
     <w:p>
+      <w:pPr>
+        <w:rPr>
+          <w:lang w:val="vi-VN"/>
+        </w:rPr>
+      </w:pPr>
       <w:r>
         <w:rPr>
           <w:noProof/>
+          <w:lang w:val="vi-VN"/>
         </w:rPr>
         <w:drawing>
           <wp:inline distT="0" distB="0" distL="0" distR="0" wp14:anchorId="30C2DFAD" wp14:editId="2A12D2E5">
@@ -400,23 +541,43 @@
       </w:r>
     </w:p>
     <w:p>
-      <w:r>
+      <w:pPr>
+        <w:rPr>
+          <w:lang w:val="vi-VN"/>
+        </w:rPr>
+      </w:pPr>
+      <w:r>
+        <w:rPr>
+          <w:lang w:val="vi-VN"/>
+        </w:rPr>
         <w:br w:type="page"/>
       </w:r>
     </w:p>
     <w:p>
+      <w:pPr>
+        <w:rPr>
+          <w:lang w:val="vi-VN"/>
+        </w:rPr>
+      </w:pPr>
       <w:r>
         <w:rPr>
           <w:highlight w:val="darkGray"/>
+          <w:lang w:val="vi-VN"/>
         </w:rPr>
         <w:lastRenderedPageBreak/>
         <w:t>Index.aspx</w:t>
       </w:r>
     </w:p>
     <w:p>
+      <w:pPr>
+        <w:rPr>
+          <w:lang w:val="vi-VN"/>
+        </w:rPr>
+      </w:pPr>
       <w:r>
         <w:rPr>
           <w:noProof/>
+          <w:lang w:val="vi-VN"/>
         </w:rPr>
         <w:drawing>
           <wp:inline distT="0" distB="0" distL="0" distR="0" wp14:anchorId="5D66D840" wp14:editId="6F4E5A35">
@@ -456,9 +617,15 @@
       </w:r>
     </w:p>
     <w:p>
+      <w:pPr>
+        <w:rPr>
+          <w:lang w:val="vi-VN"/>
+        </w:rPr>
+      </w:pPr>
       <w:r>
         <w:rPr>
           <w:noProof/>
+          <w:lang w:val="vi-VN"/>
         </w:rPr>
         <w:drawing>
           <wp:inline distT="0" distB="0" distL="0" distR="0" wp14:anchorId="79C90EC0" wp14:editId="371C9AFD">
@@ -497,7 +664,13 @@
         </w:drawing>
       </w:r>
     </w:p>
-    <w:p/>
+    <w:p>
+      <w:pPr>
+        <w:rPr>
+          <w:lang w:val="vi-VN"/>
+        </w:rPr>
+      </w:pPr>
+    </w:p>
     <w:sectPr>
       <w:pgSz w:w="12240" w:h="15840"/>
       <w:pgMar w:top="1440" w:right="1440" w:bottom="1440" w:left="1440" w:header="720" w:footer="720" w:gutter="0"/>
@@ -903,17 +1076,17 @@
     <w:lsdException w:name="Unresolved Mention" w:semiHidden="1" w:unhideWhenUsed="1"/>
     <w:lsdException w:name="Smart Link" w:semiHidden="1" w:unhideWhenUsed="1"/>
   </w:latentStyles>
-  <w:style w:type="paragraph" w:default="1" w:styleId="Binhthng">
+  <w:style w:type="paragraph" w:default="1" w:styleId="Normal">
     <w:name w:val="Normal"/>
     <w:qFormat/>
   </w:style>
-  <w:style w:type="character" w:default="1" w:styleId="Phngmcinhcuaoanvn">
+  <w:style w:type="character" w:default="1" w:styleId="DefaultParagraphFont">
     <w:name w:val="Default Paragraph Font"/>
     <w:uiPriority w:val="1"/>
     <w:semiHidden/>
     <w:unhideWhenUsed/>
   </w:style>
-  <w:style w:type="table" w:default="1" w:styleId="BangThngthng">
+  <w:style w:type="table" w:default="1" w:styleId="TableNormal">
     <w:name w:val="Normal Table"/>
     <w:uiPriority w:val="99"/>
     <w:semiHidden/>
@@ -928,7 +1101,7 @@
       </w:tblCellMar>
     </w:tblPr>
   </w:style>
-  <w:style w:type="numbering" w:default="1" w:styleId="Khngco">
+  <w:style w:type="numbering" w:default="1" w:styleId="NoList">
     <w:name w:val="No List"/>
     <w:uiPriority w:val="99"/>
     <w:semiHidden/>
